--- a/ntu_63135967/KetQua.docx
+++ b/ntu_63135967/KetQua.docx
@@ -28,12 +28,13 @@
       <w:r>
         <w:rPr>
           <w:noProof/>
+          <w:lang w:val="vi-VN"/>
         </w:rPr>
         <w:drawing>
-          <wp:inline distT="0" distB="0" distL="0" distR="0" wp14:anchorId="6AC5CAA4" wp14:editId="7DC336C3">
-            <wp:extent cx="2802529" cy="2424546"/>
-            <wp:effectExtent l="0" t="0" r="0" b="0"/>
-            <wp:docPr id="767145257" name="Picture 3" descr="A screenshot of a computer&#10;&#10;Description automatically generated"/>
+          <wp:inline distT="0" distB="0" distL="0" distR="0" wp14:anchorId="73E6A2B8" wp14:editId="488418A3">
+            <wp:extent cx="2867325" cy="2493818"/>
+            <wp:effectExtent l="0" t="0" r="9525" b="1905"/>
+            <wp:docPr id="1341031374" name="Picture 1" descr="A screenshot of a computer&#10;&#10;Description automatically generated"/>
             <wp:cNvGraphicFramePr>
               <a:graphicFrameLocks xmlns:a="http://schemas.openxmlformats.org/drawingml/2006/main" noChangeAspect="1"/>
             </wp:cNvGraphicFramePr>
@@ -41,36 +42,23 @@
               <a:graphicData uri="http://schemas.openxmlformats.org/drawingml/2006/picture">
                 <pic:pic xmlns:pic="http://schemas.openxmlformats.org/drawingml/2006/picture">
                   <pic:nvPicPr>
-                    <pic:cNvPr id="767145257" name="Picture 3" descr="A screenshot of a computer&#10;&#10;Description automatically generated"/>
-                    <pic:cNvPicPr>
-                      <a:picLocks noChangeAspect="1" noChangeArrowheads="1"/>
-                    </pic:cNvPicPr>
+                    <pic:cNvPr id="1341031374" name="Picture 1" descr="A screenshot of a computer&#10;&#10;Description automatically generated"/>
+                    <pic:cNvPicPr/>
                   </pic:nvPicPr>
                   <pic:blipFill>
-                    <a:blip r:embed="rId4" cstate="print">
-                      <a:extLst>
-                        <a:ext uri="{28A0092B-C50C-407E-A947-70E740481C1C}">
-                          <a14:useLocalDpi xmlns:a14="http://schemas.microsoft.com/office/drawing/2010/main" val="0"/>
-                        </a:ext>
-                      </a:extLst>
-                    </a:blip>
-                    <a:srcRect/>
+                    <a:blip r:embed="rId4"/>
                     <a:stretch>
                       <a:fillRect/>
                     </a:stretch>
                   </pic:blipFill>
-                  <pic:spPr bwMode="auto">
+                  <pic:spPr>
                     <a:xfrm>
                       <a:off x="0" y="0"/>
-                      <a:ext cx="2815433" cy="2435710"/>
+                      <a:ext cx="2881993" cy="2506575"/>
                     </a:xfrm>
                     <a:prstGeom prst="rect">
                       <a:avLst/>
                     </a:prstGeom>
-                    <a:noFill/>
-                    <a:ln>
-                      <a:noFill/>
-                    </a:ln>
                   </pic:spPr>
                 </pic:pic>
               </a:graphicData>
@@ -110,13 +98,13 @@
       </w:pPr>
       <w:r>
         <w:rPr>
-          <w:noProof/>
+          <w:lang w:val="vi-VN"/>
         </w:rPr>
         <w:drawing>
-          <wp:inline distT="0" distB="0" distL="0" distR="0" wp14:anchorId="69B31D8B" wp14:editId="18833CE1">
-            <wp:extent cx="2836247" cy="2459182"/>
-            <wp:effectExtent l="0" t="0" r="2540" b="0"/>
-            <wp:docPr id="437872589" name="Picture 4" descr="A screenshot of a computer&#10;&#10;Description automatically generated"/>
+          <wp:inline distT="0" distB="0" distL="0" distR="0" wp14:anchorId="5A069760" wp14:editId="7E052A75">
+            <wp:extent cx="2827500" cy="2459181"/>
+            <wp:effectExtent l="0" t="0" r="0" b="0"/>
+            <wp:docPr id="66450034" name="Picture 1" descr="A screenshot of a computer&#10;&#10;Description automatically generated"/>
             <wp:cNvGraphicFramePr>
               <a:graphicFrameLocks xmlns:a="http://schemas.openxmlformats.org/drawingml/2006/main" noChangeAspect="1"/>
             </wp:cNvGraphicFramePr>
@@ -124,36 +112,23 @@
               <a:graphicData uri="http://schemas.openxmlformats.org/drawingml/2006/picture">
                 <pic:pic xmlns:pic="http://schemas.openxmlformats.org/drawingml/2006/picture">
                   <pic:nvPicPr>
-                    <pic:cNvPr id="437872589" name="Picture 4" descr="A screenshot of a computer&#10;&#10;Description automatically generated"/>
-                    <pic:cNvPicPr>
-                      <a:picLocks noChangeAspect="1" noChangeArrowheads="1"/>
-                    </pic:cNvPicPr>
+                    <pic:cNvPr id="66450034" name="Picture 1" descr="A screenshot of a computer&#10;&#10;Description automatically generated"/>
+                    <pic:cNvPicPr/>
                   </pic:nvPicPr>
                   <pic:blipFill>
-                    <a:blip r:embed="rId5" cstate="print">
-                      <a:extLst>
-                        <a:ext uri="{28A0092B-C50C-407E-A947-70E740481C1C}">
-                          <a14:useLocalDpi xmlns:a14="http://schemas.microsoft.com/office/drawing/2010/main" val="0"/>
-                        </a:ext>
-                      </a:extLst>
-                    </a:blip>
-                    <a:srcRect/>
+                    <a:blip r:embed="rId5"/>
                     <a:stretch>
                       <a:fillRect/>
                     </a:stretch>
                   </pic:blipFill>
-                  <pic:spPr bwMode="auto">
+                  <pic:spPr>
                     <a:xfrm>
                       <a:off x="0" y="0"/>
-                      <a:ext cx="2853960" cy="2474540"/>
+                      <a:ext cx="2838015" cy="2468327"/>
                     </a:xfrm>
                     <a:prstGeom prst="rect">
                       <a:avLst/>
                     </a:prstGeom>
-                    <a:noFill/>
-                    <a:ln>
-                      <a:noFill/>
-                    </a:ln>
                   </pic:spPr>
                 </pic:pic>
               </a:graphicData>
@@ -192,10 +167,10 @@
           <w:lang w:val="vi-VN"/>
         </w:rPr>
         <w:drawing>
-          <wp:inline distT="0" distB="0" distL="0" distR="0" wp14:anchorId="2E52D64A" wp14:editId="1D35B04F">
-            <wp:extent cx="2838567" cy="2438400"/>
-            <wp:effectExtent l="0" t="0" r="0" b="0"/>
-            <wp:docPr id="553301073" name="Picture 1" descr="A screenshot of a computer&#10;&#10;Description automatically generated"/>
+          <wp:inline distT="0" distB="0" distL="0" distR="0" wp14:anchorId="62AF4694" wp14:editId="6F1E454E">
+            <wp:extent cx="2854036" cy="2490175"/>
+            <wp:effectExtent l="0" t="0" r="3810" b="5715"/>
+            <wp:docPr id="314599647" name="Picture 1" descr="A screenshot of a computer&#10;&#10;Description automatically generated"/>
             <wp:cNvGraphicFramePr>
               <a:graphicFrameLocks xmlns:a="http://schemas.openxmlformats.org/drawingml/2006/main" noChangeAspect="1"/>
             </wp:cNvGraphicFramePr>
@@ -203,7 +178,7 @@
               <a:graphicData uri="http://schemas.openxmlformats.org/drawingml/2006/picture">
                 <pic:pic xmlns:pic="http://schemas.openxmlformats.org/drawingml/2006/picture">
                   <pic:nvPicPr>
-                    <pic:cNvPr id="553301073" name="Picture 1" descr="A screenshot of a computer&#10;&#10;Description automatically generated"/>
+                    <pic:cNvPr id="314599647" name="Picture 1" descr="A screenshot of a computer&#10;&#10;Description automatically generated"/>
                     <pic:cNvPicPr/>
                   </pic:nvPicPr>
                   <pic:blipFill>
@@ -215,7 +190,7 @@
                   <pic:spPr>
                     <a:xfrm>
                       <a:off x="0" y="0"/>
-                      <a:ext cx="2859828" cy="2456664"/>
+                      <a:ext cx="2869270" cy="2503467"/>
                     </a:xfrm>
                     <a:prstGeom prst="rect">
                       <a:avLst/>

--- a/ntu_63135967/KetQua.docx
+++ b/ntu_63135967/KetQua.docx
@@ -98,6 +98,7 @@
       </w:pPr>
       <w:r>
         <w:rPr>
+          <w:noProof/>
           <w:lang w:val="vi-VN"/>
         </w:rPr>
         <w:drawing>
@@ -164,6 +165,7 @@
       </w:pPr>
       <w:r>
         <w:rPr>
+          <w:noProof/>
           <w:lang w:val="vi-VN"/>
         </w:rPr>
         <w:drawing>
@@ -240,14 +242,11 @@
     </w:p>
     <w:p>
       <w:r>
-        <w:rPr>
-          <w:noProof/>
-        </w:rPr>
         <w:drawing>
-          <wp:inline distT="0" distB="0" distL="0" distR="0" wp14:anchorId="783ADC68" wp14:editId="068EE78E">
-            <wp:extent cx="2556163" cy="3701874"/>
+          <wp:inline distT="0" distB="0" distL="0" distR="0" wp14:anchorId="30BFE3F0" wp14:editId="008D2AEA">
+            <wp:extent cx="2230582" cy="4348934"/>
             <wp:effectExtent l="0" t="0" r="0" b="0"/>
-            <wp:docPr id="488414999" name="Picture 1" descr="A screen shot of a phone&#10;&#10;Description automatically generated"/>
+            <wp:docPr id="1802670285" name="Picture 1" descr="A screenshot of a phone&#10;&#10;Description automatically generated"/>
             <wp:cNvGraphicFramePr>
               <a:graphicFrameLocks xmlns:a="http://schemas.openxmlformats.org/drawingml/2006/main" noChangeAspect="1"/>
             </wp:cNvGraphicFramePr>
@@ -255,36 +254,23 @@
               <a:graphicData uri="http://schemas.openxmlformats.org/drawingml/2006/picture">
                 <pic:pic xmlns:pic="http://schemas.openxmlformats.org/drawingml/2006/picture">
                   <pic:nvPicPr>
-                    <pic:cNvPr id="488414999" name="Picture 1" descr="A screen shot of a phone&#10;&#10;Description automatically generated"/>
-                    <pic:cNvPicPr>
-                      <a:picLocks noChangeAspect="1" noChangeArrowheads="1"/>
-                    </pic:cNvPicPr>
+                    <pic:cNvPr id="1802670285" name="Picture 1" descr="A screenshot of a phone&#10;&#10;Description automatically generated"/>
+                    <pic:cNvPicPr/>
                   </pic:nvPicPr>
                   <pic:blipFill>
-                    <a:blip r:embed="rId7" cstate="print">
-                      <a:extLst>
-                        <a:ext uri="{28A0092B-C50C-407E-A947-70E740481C1C}">
-                          <a14:useLocalDpi xmlns:a14="http://schemas.microsoft.com/office/drawing/2010/main" val="0"/>
-                        </a:ext>
-                      </a:extLst>
-                    </a:blip>
-                    <a:srcRect/>
+                    <a:blip r:embed="rId7"/>
                     <a:stretch>
                       <a:fillRect/>
                     </a:stretch>
                   </pic:blipFill>
-                  <pic:spPr bwMode="auto">
+                  <pic:spPr>
                     <a:xfrm>
                       <a:off x="0" y="0"/>
-                      <a:ext cx="2565990" cy="3716106"/>
+                      <a:ext cx="2241464" cy="4370151"/>
                     </a:xfrm>
                     <a:prstGeom prst="rect">
                       <a:avLst/>
                     </a:prstGeom>
-                    <a:noFill/>
-                    <a:ln>
-                      <a:noFill/>
-                    </a:ln>
                   </pic:spPr>
                 </pic:pic>
               </a:graphicData>
@@ -306,10 +292,10 @@
           <w:noProof/>
         </w:rPr>
         <w:drawing>
-          <wp:inline distT="0" distB="0" distL="0" distR="0" wp14:anchorId="0C208059" wp14:editId="248E6A40">
-            <wp:extent cx="2216727" cy="3716039"/>
-            <wp:effectExtent l="0" t="0" r="0" b="0"/>
-            <wp:docPr id="1133541241" name="Picture 2" descr="A screenshot of a phone&#10;&#10;Description automatically generated"/>
+          <wp:inline distT="0" distB="0" distL="0" distR="0" wp14:anchorId="79728324" wp14:editId="4A1295EC">
+            <wp:extent cx="2244436" cy="4347416"/>
+            <wp:effectExtent l="0" t="0" r="3810" b="0"/>
+            <wp:docPr id="1627057542" name="Picture 1" descr="A screenshot of a phone&#10;&#10;Description automatically generated"/>
             <wp:cNvGraphicFramePr>
               <a:graphicFrameLocks xmlns:a="http://schemas.openxmlformats.org/drawingml/2006/main" noChangeAspect="1"/>
             </wp:cNvGraphicFramePr>
@@ -317,36 +303,23 @@
               <a:graphicData uri="http://schemas.openxmlformats.org/drawingml/2006/picture">
                 <pic:pic xmlns:pic="http://schemas.openxmlformats.org/drawingml/2006/picture">
                   <pic:nvPicPr>
-                    <pic:cNvPr id="1133541241" name="Picture 2" descr="A screenshot of a phone&#10;&#10;Description automatically generated"/>
-                    <pic:cNvPicPr>
-                      <a:picLocks noChangeAspect="1" noChangeArrowheads="1"/>
-                    </pic:cNvPicPr>
+                    <pic:cNvPr id="1627057542" name="Picture 1" descr="A screenshot of a phone&#10;&#10;Description automatically generated"/>
+                    <pic:cNvPicPr/>
                   </pic:nvPicPr>
                   <pic:blipFill>
-                    <a:blip r:embed="rId8" cstate="print">
-                      <a:extLst>
-                        <a:ext uri="{28A0092B-C50C-407E-A947-70E740481C1C}">
-                          <a14:useLocalDpi xmlns:a14="http://schemas.microsoft.com/office/drawing/2010/main" val="0"/>
-                        </a:ext>
-                      </a:extLst>
-                    </a:blip>
-                    <a:srcRect/>
+                    <a:blip r:embed="rId8"/>
                     <a:stretch>
                       <a:fillRect/>
                     </a:stretch>
                   </pic:blipFill>
-                  <pic:spPr bwMode="auto">
+                  <pic:spPr>
                     <a:xfrm>
                       <a:off x="0" y="0"/>
-                      <a:ext cx="2231641" cy="3741040"/>
+                      <a:ext cx="2249773" cy="4357753"/>
                     </a:xfrm>
                     <a:prstGeom prst="rect">
                       <a:avLst/>
                     </a:prstGeom>
-                    <a:noFill/>
-                    <a:ln>
-                      <a:noFill/>
-                    </a:ln>
                   </pic:spPr>
                 </pic:pic>
               </a:graphicData>

--- a/ntu_63135967/KetQua.docx
+++ b/ntu_63135967/KetQua.docx
@@ -242,10 +242,13 @@
     </w:p>
     <w:p>
       <w:r>
+        <w:rPr>
+          <w:noProof/>
+        </w:rPr>
         <w:drawing>
-          <wp:inline distT="0" distB="0" distL="0" distR="0" wp14:anchorId="30BFE3F0" wp14:editId="008D2AEA">
-            <wp:extent cx="2230582" cy="4348934"/>
-            <wp:effectExtent l="0" t="0" r="0" b="0"/>
+          <wp:inline distT="0" distB="0" distL="0" distR="0" wp14:anchorId="30BFE3F0" wp14:editId="5E6B4CA4">
+            <wp:extent cx="1808487" cy="3525982"/>
+            <wp:effectExtent l="0" t="0" r="1270" b="0"/>
             <wp:docPr id="1802670285" name="Picture 1" descr="A screenshot of a phone&#10;&#10;Description automatically generated"/>
             <wp:cNvGraphicFramePr>
               <a:graphicFrameLocks xmlns:a="http://schemas.openxmlformats.org/drawingml/2006/main" noChangeAspect="1"/>
@@ -266,7 +269,7 @@
                   <pic:spPr>
                     <a:xfrm>
                       <a:off x="0" y="0"/>
-                      <a:ext cx="2241464" cy="4370151"/>
+                      <a:ext cx="1832249" cy="3572310"/>
                     </a:xfrm>
                     <a:prstGeom prst="rect">
                       <a:avLst/>
@@ -292,9 +295,9 @@
           <w:noProof/>
         </w:rPr>
         <w:drawing>
-          <wp:inline distT="0" distB="0" distL="0" distR="0" wp14:anchorId="79728324" wp14:editId="4A1295EC">
-            <wp:extent cx="2244436" cy="4347416"/>
-            <wp:effectExtent l="0" t="0" r="3810" b="0"/>
+          <wp:inline distT="0" distB="0" distL="0" distR="0" wp14:anchorId="79728324" wp14:editId="58018461">
+            <wp:extent cx="1794163" cy="3475250"/>
+            <wp:effectExtent l="0" t="0" r="0" b="0"/>
             <wp:docPr id="1627057542" name="Picture 1" descr="A screenshot of a phone&#10;&#10;Description automatically generated"/>
             <wp:cNvGraphicFramePr>
               <a:graphicFrameLocks xmlns:a="http://schemas.openxmlformats.org/drawingml/2006/main" noChangeAspect="1"/>
@@ -315,7 +318,7 @@
                   <pic:spPr>
                     <a:xfrm>
                       <a:off x="0" y="0"/>
-                      <a:ext cx="2249773" cy="4357753"/>
+                      <a:ext cx="1813870" cy="3513422"/>
                     </a:xfrm>
                     <a:prstGeom prst="rect">
                       <a:avLst/>
@@ -338,7 +341,7 @@
         <w:rPr>
           <w:color w:val="FF0000"/>
         </w:rPr>
-        <w:t xml:space="preserve">                                Giao diện</w:t>
+        <w:t xml:space="preserve">                      Giao diện</w:t>
       </w:r>
       <w:r>
         <w:rPr>
@@ -363,14 +366,182 @@
           <w:color w:val="FF0000"/>
         </w:rPr>
         <w:tab/>
-        <w:t xml:space="preserve">                 </w:t>
+        <w:t xml:space="preserve"> </w:t>
       </w:r>
       <w:r>
         <w:rPr>
           <w:color w:val="FF0000"/>
         </w:rPr>
         <w:tab/>
-        <w:t xml:space="preserve">        Kết quả</w:t>
+        <w:t xml:space="preserve">    </w:t>
+      </w:r>
+      <w:r>
+        <w:rPr>
+          <w:color w:val="FF0000"/>
+        </w:rPr>
+        <w:t xml:space="preserve">       Kết quả</w:t>
+      </w:r>
+    </w:p>
+    <w:p>
+      <w:pPr>
+        <w:rPr>
+          <w:b/>
+          <w:bCs/>
+        </w:rPr>
+      </w:pPr>
+      <w:r>
+        <w:rPr>
+          <w:b/>
+          <w:bCs/>
+        </w:rPr>
+        <w:t>Câu 3:</w:t>
+      </w:r>
+    </w:p>
+    <w:p>
+      <w:pPr>
+        <w:rPr>
+          <w:b/>
+          <w:bCs/>
+        </w:rPr>
+      </w:pPr>
+      <w:r>
+        <w:rPr>
+          <w:b/>
+          <w:bCs/>
+        </w:rPr>
+        <w:drawing>
+          <wp:inline distT="0" distB="0" distL="0" distR="0" wp14:anchorId="11B7AF9F" wp14:editId="6BA66CA0">
+            <wp:extent cx="1690255" cy="3214256"/>
+            <wp:effectExtent l="0" t="0" r="5715" b="5715"/>
+            <wp:docPr id="693581658" name="Picture 1" descr="A screenshot of a phone&#10;&#10;Description automatically generated"/>
+            <wp:cNvGraphicFramePr>
+              <a:graphicFrameLocks xmlns:a="http://schemas.openxmlformats.org/drawingml/2006/main" noChangeAspect="1"/>
+            </wp:cNvGraphicFramePr>
+            <a:graphic xmlns:a="http://schemas.openxmlformats.org/drawingml/2006/main">
+              <a:graphicData uri="http://schemas.openxmlformats.org/drawingml/2006/picture">
+                <pic:pic xmlns:pic="http://schemas.openxmlformats.org/drawingml/2006/picture">
+                  <pic:nvPicPr>
+                    <pic:cNvPr id="693581658" name="Picture 1" descr="A screenshot of a phone&#10;&#10;Description automatically generated"/>
+                    <pic:cNvPicPr/>
+                  </pic:nvPicPr>
+                  <pic:blipFill>
+                    <a:blip r:embed="rId9"/>
+                    <a:stretch>
+                      <a:fillRect/>
+                    </a:stretch>
+                  </pic:blipFill>
+                  <pic:spPr>
+                    <a:xfrm>
+                      <a:off x="0" y="0"/>
+                      <a:ext cx="1703290" cy="3239044"/>
+                    </a:xfrm>
+                    <a:prstGeom prst="rect">
+                      <a:avLst/>
+                    </a:prstGeom>
+                  </pic:spPr>
+                </pic:pic>
+              </a:graphicData>
+            </a:graphic>
+          </wp:inline>
+        </w:drawing>
+      </w:r>
+      <w:r>
+        <w:rPr>
+          <w:b/>
+          <w:bCs/>
+        </w:rPr>
+        <w:t xml:space="preserve">                                         </w:t>
+      </w:r>
+      <w:r>
+        <w:rPr>
+          <w:b/>
+          <w:bCs/>
+        </w:rPr>
+        <w:drawing>
+          <wp:inline distT="0" distB="0" distL="0" distR="0" wp14:anchorId="67D21405" wp14:editId="030D4FCE">
+            <wp:extent cx="1788784" cy="3235036"/>
+            <wp:effectExtent l="0" t="0" r="2540" b="3810"/>
+            <wp:docPr id="987114308" name="Picture 1" descr="A screenshot of a phone&#10;&#10;Description automatically generated"/>
+            <wp:cNvGraphicFramePr>
+              <a:graphicFrameLocks xmlns:a="http://schemas.openxmlformats.org/drawingml/2006/main" noChangeAspect="1"/>
+            </wp:cNvGraphicFramePr>
+            <a:graphic xmlns:a="http://schemas.openxmlformats.org/drawingml/2006/main">
+              <a:graphicData uri="http://schemas.openxmlformats.org/drawingml/2006/picture">
+                <pic:pic xmlns:pic="http://schemas.openxmlformats.org/drawingml/2006/picture">
+                  <pic:nvPicPr>
+                    <pic:cNvPr id="987114308" name="Picture 1" descr="A screenshot of a phone&#10;&#10;Description automatically generated"/>
+                    <pic:cNvPicPr/>
+                  </pic:nvPicPr>
+                  <pic:blipFill>
+                    <a:blip r:embed="rId10"/>
+                    <a:stretch>
+                      <a:fillRect/>
+                    </a:stretch>
+                  </pic:blipFill>
+                  <pic:spPr>
+                    <a:xfrm>
+                      <a:off x="0" y="0"/>
+                      <a:ext cx="1798475" cy="3252563"/>
+                    </a:xfrm>
+                    <a:prstGeom prst="rect">
+                      <a:avLst/>
+                    </a:prstGeom>
+                  </pic:spPr>
+                </pic:pic>
+              </a:graphicData>
+            </a:graphic>
+          </wp:inline>
+        </w:drawing>
+      </w:r>
+    </w:p>
+    <w:p>
+      <w:pPr>
+        <w:rPr>
+          <w:color w:val="FF0000"/>
+        </w:rPr>
+      </w:pPr>
+      <w:r>
+        <w:rPr>
+          <w:color w:val="FF0000"/>
+        </w:rPr>
+        <w:t xml:space="preserve">                  </w:t>
+      </w:r>
+      <w:r>
+        <w:rPr>
+          <w:color w:val="FF0000"/>
+        </w:rPr>
+        <w:t>Giao diện</w:t>
+      </w:r>
+      <w:r>
+        <w:rPr>
+          <w:color w:val="FF0000"/>
+        </w:rPr>
+        <w:tab/>
+      </w:r>
+      <w:r>
+        <w:rPr>
+          <w:color w:val="FF0000"/>
+        </w:rPr>
+        <w:tab/>
+      </w:r>
+      <w:r>
+        <w:rPr>
+          <w:color w:val="FF0000"/>
+        </w:rPr>
+        <w:tab/>
+      </w:r>
+      <w:r>
+        <w:rPr>
+          <w:color w:val="FF0000"/>
+        </w:rPr>
+        <w:tab/>
+      </w:r>
+      <w:r>
+        <w:rPr>
+          <w:color w:val="FF0000"/>
+        </w:rPr>
+        <w:tab/>
+        <w:t xml:space="preserve">       Kết quả</w:t>
       </w:r>
     </w:p>
     <w:sectPr>
